--- a/pv_modele.docx
+++ b/pv_modele.docx
@@ -1,30 +1,41 @@
 
 <file path=word/document.xml><?xml version="1.0" encoding="utf-8"?>
-<w:document xmlns:ve="http://schemas.openxmlformats.org/markup-compatibility/2006" xmlns:o="urn:schemas-microsoft-com:office:office" xmlns:r="http://schemas.openxmlformats.org/officeDocument/2006/relationships" xmlns:m="http://schemas.openxmlformats.org/officeDocument/2006/math" xmlns:v="urn:schemas-microsoft-com:vml" xmlns:wp="http://schemas.openxmlformats.org/drawingml/2006/wordprocessingDrawing" xmlns:w10="urn:schemas-microsoft-com:office:word" xmlns:w="http://schemas.openxmlformats.org/wordprocessingml/2006/main" xmlns:wne="http://schemas.microsoft.com/office/word/2006/wordml">
+<w:document xmlns:wpc="http://schemas.microsoft.com/office/word/2010/wordprocessingCanvas" xmlns:mc="http://schemas.openxmlformats.org/markup-compatibility/2006" xmlns:o="urn:schemas-microsoft-com:office:office" xmlns:r="http://schemas.openxmlformats.org/officeDocument/2006/relationships" xmlns:m="http://schemas.openxmlformats.org/officeDocument/2006/math" xmlns:v="urn:schemas-microsoft-com:vml" xmlns:wp14="http://schemas.microsoft.com/office/word/2010/wordprocessingDrawing" xmlns:wp="http://schemas.openxmlformats.org/drawingml/2006/wordprocessingDrawing" xmlns:w10="urn:schemas-microsoft-com:office:word" xmlns:w="http://schemas.openxmlformats.org/wordprocessingml/2006/main" xmlns:w14="http://schemas.microsoft.com/office/word/2010/wordml" xmlns:wpg="http://schemas.microsoft.com/office/word/2010/wordprocessingGroup" xmlns:wpi="http://schemas.microsoft.com/office/word/2010/wordprocessingInk" xmlns:wne="http://schemas.microsoft.com/office/word/2006/wordml" xmlns:wps="http://schemas.microsoft.com/office/word/2010/wordprocessingShape" mc:Ignorable="w14 wp14">
   <w:body>
     <w:p>
       <w:pPr>
-        <w:pStyle w:val="Heading1"/>
+        <w:pStyle w:val="Titre1"/>
         <w:numPr>
           <w:ilvl w:val="0"/>
           <w:numId w:val="0"/>
         </w:numPr>
         <w:ind w:left="360" w:hanging="360"/>
       </w:pPr>
-      <w:r>
-        <w:t xml:space="preserve">Procès Verbal de la Séance </w:t>
+      <w:proofErr w:type="spellStart"/>
+      <w:r>
+        <w:t>Procès Verbal</w:t>
+      </w:r>
+      <w:proofErr w:type="spellEnd"/>
+      <w:r>
+        <w:t xml:space="preserve"> de la Séance </w:t>
       </w:r>
       <w:r>
         <w:t>Nr.</w:t>
       </w:r>
       <w:r>
-        <w:t>4</w:t>
+        <w:t>5</w:t>
       </w:r>
       <w:r>
         <w:t xml:space="preserve"> du </w:t>
       </w:r>
       <w:r>
-        <w:t>10.11</w:t>
+        <w:t>1</w:t>
+      </w:r>
+      <w:r>
+        <w:t>7</w:t>
+      </w:r>
+      <w:r>
+        <w:t>.11</w:t>
       </w:r>
       <w:r>
         <w:t>.2010</w:t>
@@ -32,7 +43,7 @@
     </w:p>
     <w:p>
       <w:pPr>
-        <w:pStyle w:val="Heading2"/>
+        <w:pStyle w:val="Titre2"/>
         <w:numPr>
           <w:ilvl w:val="0"/>
           <w:numId w:val="0"/>
@@ -76,8 +87,30 @@
           <w:lang w:val="fr-CH"/>
         </w:rPr>
         <w:tab/>
-        <w:t>Amine Derbel, Robin Franzi</w:t>
-      </w:r>
+        <w:t xml:space="preserve">Amine </w:t>
+      </w:r>
+      <w:proofErr w:type="spellStart"/>
+      <w:r>
+        <w:rPr>
+          <w:lang w:val="fr-CH"/>
+        </w:rPr>
+        <w:t>Derbel</w:t>
+      </w:r>
+      <w:proofErr w:type="spellEnd"/>
+      <w:r>
+        <w:rPr>
+          <w:lang w:val="fr-CH"/>
+        </w:rPr>
+        <w:t xml:space="preserve">, Robin </w:t>
+      </w:r>
+      <w:proofErr w:type="spellStart"/>
+      <w:r>
+        <w:rPr>
+          <w:lang w:val="fr-CH"/>
+        </w:rPr>
+        <w:t>Franzi</w:t>
+      </w:r>
+      <w:proofErr w:type="spellEnd"/>
     </w:p>
     <w:p>
       <w:pPr>
@@ -111,8 +144,16 @@
         <w:rPr>
           <w:lang w:val="fr-CH"/>
         </w:rPr>
-        <w:t>François Kilchoer</w:t>
-      </w:r>
+        <w:t xml:space="preserve">François </w:t>
+      </w:r>
+      <w:proofErr w:type="spellStart"/>
+      <w:r>
+        <w:rPr>
+          <w:lang w:val="fr-CH"/>
+        </w:rPr>
+        <w:t>Kilchoer</w:t>
+      </w:r>
+      <w:proofErr w:type="spellEnd"/>
       <w:r>
         <w:rPr>
           <w:lang w:val="fr-CH"/>
@@ -165,7 +206,13 @@
         <w:rPr>
           <w:lang w:val="fr-CH"/>
         </w:rPr>
-        <w:t>10</w:t>
+        <w:t>1</w:t>
+      </w:r>
+      <w:r>
+        <w:rPr>
+          <w:lang w:val="fr-CH"/>
+        </w:rPr>
+        <w:t>7</w:t>
       </w:r>
       <w:r>
         <w:rPr>
@@ -273,7 +320,7 @@
     </w:p>
     <w:p>
       <w:pPr>
-        <w:pStyle w:val="Heading2"/>
+        <w:pStyle w:val="Titre2"/>
         <w:numPr>
           <w:ilvl w:val="0"/>
           <w:numId w:val="0"/>
@@ -285,10 +332,10 @@
     </w:p>
     <w:p>
       <w:pPr>
-        <w:pStyle w:val="ListParagraph"/>
+        <w:pStyle w:val="Paragraphedeliste"/>
         <w:numPr>
           <w:ilvl w:val="0"/>
-          <w:numId w:val="13"/>
+          <w:numId w:val="14"/>
         </w:numPr>
         <w:rPr>
           <w:lang w:val="fr-CH"/>
@@ -298,15 +345,95 @@
         <w:rPr>
           <w:lang w:val="fr-CH"/>
         </w:rPr>
-        <w:t>Outils pour manipuler les fichiers ELF</w:t>
+        <w:t>Explications des manipulations déjà effectuées sur les fichiers ELF</w:t>
       </w:r>
     </w:p>
     <w:p>
       <w:pPr>
-        <w:pStyle w:val="ListParagraph"/>
+        <w:pStyle w:val="Paragraphedeliste"/>
+        <w:numPr>
+          <w:ilvl w:val="1"/>
+          <w:numId w:val="14"/>
+        </w:numPr>
+        <w:rPr>
+          <w:lang w:val="fr-CH"/>
+        </w:rPr>
+      </w:pPr>
+      <w:r>
+        <w:rPr>
+          <w:lang w:val="fr-CH"/>
+        </w:rPr>
+        <w:t xml:space="preserve">Rajout de NOP dans </w:t>
+      </w:r>
+      <w:proofErr w:type="gramStart"/>
+      <w:r>
+        <w:rPr>
+          <w:lang w:val="fr-CH"/>
+        </w:rPr>
+        <w:t>le</w:t>
+      </w:r>
+      <w:proofErr w:type="gramEnd"/>
+      <w:r>
+        <w:rPr>
+          <w:lang w:val="fr-CH"/>
+        </w:rPr>
+        <w:t xml:space="preserve"> main fonctionne</w:t>
+      </w:r>
+    </w:p>
+    <w:p>
+      <w:pPr>
+        <w:pStyle w:val="Paragraphedeliste"/>
+        <w:numPr>
+          <w:ilvl w:val="1"/>
+          <w:numId w:val="14"/>
+        </w:numPr>
+        <w:rPr>
+          <w:lang w:val="fr-CH"/>
+        </w:rPr>
+      </w:pPr>
+      <w:r>
+        <w:rPr>
+          <w:lang w:val="fr-CH"/>
+        </w:rPr>
+        <w:t>Modification de J</w:t>
+      </w:r>
+      <w:r>
+        <w:rPr>
+          <w:lang w:val="fr-CH"/>
+        </w:rPr>
+        <w:t>UMP</w:t>
+      </w:r>
+      <w:r>
+        <w:rPr>
+          <w:lang w:val="fr-CH"/>
+        </w:rPr>
+        <w:t xml:space="preserve"> fonctionne</w:t>
+      </w:r>
+    </w:p>
+    <w:p>
+      <w:pPr>
+        <w:pStyle w:val="Paragraphedeliste"/>
+        <w:numPr>
+          <w:ilvl w:val="1"/>
+          <w:numId w:val="14"/>
+        </w:numPr>
+        <w:rPr>
+          <w:lang w:val="fr-CH"/>
+        </w:rPr>
+      </w:pPr>
+      <w:r>
+        <w:rPr>
+          <w:lang w:val="fr-CH"/>
+        </w:rPr>
+        <w:t>Changement de code à l’intérieur d’un IF ne fonctionne pas</w:t>
+      </w:r>
+    </w:p>
+    <w:p>
+      <w:pPr>
+        <w:pStyle w:val="Paragraphedeliste"/>
         <w:numPr>
           <w:ilvl w:val="0"/>
-          <w:numId w:val="13"/>
+          <w:numId w:val="14"/>
         </w:numPr>
         <w:rPr>
           <w:lang w:val="fr-CH"/>
@@ -316,15 +443,51 @@
         <w:rPr>
           <w:lang w:val="fr-CH"/>
         </w:rPr>
-        <w:t>Exemples d’obfusction</w:t>
-      </w:r>
+        <w:t xml:space="preserve">Propositions de </w:t>
+      </w:r>
+      <w:proofErr w:type="spellStart"/>
+      <w:r>
+        <w:rPr>
+          <w:lang w:val="fr-CH"/>
+        </w:rPr>
+        <w:t>debuggers</w:t>
+      </w:r>
+      <w:proofErr w:type="spellEnd"/>
+      <w:r>
+        <w:rPr>
+          <w:lang w:val="fr-CH"/>
+        </w:rPr>
+        <w:t xml:space="preserve"> à étudier : </w:t>
+      </w:r>
+      <w:proofErr w:type="spellStart"/>
+      <w:r>
+        <w:rPr>
+          <w:lang w:val="fr-CH"/>
+        </w:rPr>
+        <w:t>adb</w:t>
+      </w:r>
+      <w:proofErr w:type="spellEnd"/>
+      <w:r>
+        <w:rPr>
+          <w:lang w:val="fr-CH"/>
+        </w:rPr>
+        <w:t xml:space="preserve"> et </w:t>
+      </w:r>
+      <w:proofErr w:type="spellStart"/>
+      <w:r>
+        <w:rPr>
+          <w:lang w:val="fr-CH"/>
+        </w:rPr>
+        <w:t>ddb</w:t>
+      </w:r>
+      <w:proofErr w:type="spellEnd"/>
     </w:p>
     <w:p>
       <w:pPr>
-        <w:pStyle w:val="ListParagraph"/>
+        <w:pStyle w:val="Paragraphedeliste"/>
         <w:numPr>
           <w:ilvl w:val="0"/>
-          <w:numId w:val="13"/>
+          <w:numId w:val="14"/>
         </w:numPr>
         <w:rPr>
           <w:lang w:val="fr-CH"/>
@@ -334,33 +497,84 @@
         <w:rPr>
           <w:lang w:val="fr-CH"/>
         </w:rPr>
-        <w:t>Détermination du futur travail</w:t>
+        <w:t>Proposition de l’outil « </w:t>
+      </w:r>
+      <w:proofErr w:type="spellStart"/>
+      <w:r>
+        <w:rPr>
+          <w:lang w:val="fr-CH"/>
+        </w:rPr>
+        <w:t>strip</w:t>
+      </w:r>
+      <w:proofErr w:type="spellEnd"/>
+      <w:r>
+        <w:rPr>
+          <w:lang w:val="fr-CH"/>
+        </w:rPr>
+        <w:t xml:space="preserve"> » qui enlève les informations du </w:t>
+      </w:r>
+      <w:proofErr w:type="spellStart"/>
+      <w:r>
+        <w:rPr>
+          <w:lang w:val="fr-CH"/>
+        </w:rPr>
+        <w:t>debugg</w:t>
+      </w:r>
+      <w:proofErr w:type="spellEnd"/>
+      <w:r>
+        <w:rPr>
+          <w:lang w:val="fr-CH"/>
+        </w:rPr>
+        <w:t xml:space="preserve"> dans un fichier</w:t>
       </w:r>
     </w:p>
     <w:p>
       <w:pPr>
-        <w:pStyle w:val="ListParagraph"/>
-        <w:numPr>
-          <w:ilvl w:val="1"/>
-          <w:numId w:val="13"/>
-        </w:numPr>
-        <w:rPr>
-          <w:lang w:val="fr-CH"/>
-        </w:rPr>
-      </w:pPr>
-      <w:r>
-        <w:rPr>
-          <w:lang w:val="fr-CH"/>
-        </w:rPr>
-        <w:t>Se familiariser avec la manipulation de fichiers ELF</w:t>
-      </w:r>
+        <w:pStyle w:val="Paragraphedeliste"/>
+        <w:rPr>
+          <w:lang w:val="fr-CH"/>
+        </w:rPr>
+      </w:pPr>
     </w:p>
     <w:p>
       <w:pPr>
-        <w:pStyle w:val="ListParagraph"/>
+        <w:pStyle w:val="Paragraphedeliste"/>
+        <w:rPr>
+          <w:lang w:val="fr-CH"/>
+        </w:rPr>
+      </w:pPr>
+    </w:p>
+    <w:p>
+      <w:pPr>
+        <w:pStyle w:val="Paragraphedeliste"/>
+        <w:rPr>
+          <w:u w:val="single"/>
+          <w:lang w:val="fr-CH"/>
+        </w:rPr>
+      </w:pPr>
+      <w:r>
+        <w:rPr>
+          <w:u w:val="single"/>
+          <w:lang w:val="fr-CH"/>
+        </w:rPr>
+        <w:t>Pour la prochaine séance :</w:t>
+      </w:r>
+    </w:p>
+    <w:p>
+      <w:pPr>
+        <w:pStyle w:val="Paragraphedeliste"/>
+        <w:rPr>
+          <w:u w:val="single"/>
+          <w:lang w:val="fr-CH"/>
+        </w:rPr>
+      </w:pPr>
+    </w:p>
+    <w:p>
+      <w:pPr>
+        <w:pStyle w:val="Paragraphedeliste"/>
         <w:numPr>
-          <w:ilvl w:val="1"/>
-          <w:numId w:val="13"/>
+          <w:ilvl w:val="0"/>
+          <w:numId w:val="14"/>
         </w:numPr>
         <w:rPr>
           <w:lang w:val="fr-CH"/>
@@ -370,11 +584,137 @@
         <w:rPr>
           <w:lang w:val="fr-CH"/>
         </w:rPr>
-        <w:t>Commencer des obfuscations simples</w:t>
-      </w:r>
+        <w:t xml:space="preserve">Présenter le message d’erreur exact quand l’exécution d’un fichier </w:t>
+      </w:r>
+      <w:r>
+        <w:rPr>
+          <w:lang w:val="fr-CH"/>
+        </w:rPr>
+        <w:t>ELF</w:t>
+      </w:r>
+      <w:r>
+        <w:rPr>
+          <w:lang w:val="fr-CH"/>
+        </w:rPr>
+        <w:t xml:space="preserve"> modifié ne </w:t>
+      </w:r>
+      <w:r>
+        <w:rPr>
+          <w:lang w:val="fr-CH"/>
+        </w:rPr>
+        <w:t>fonctionne</w:t>
+      </w:r>
+      <w:r>
+        <w:rPr>
+          <w:lang w:val="fr-CH"/>
+        </w:rPr>
+        <w:t xml:space="preserve"> pas</w:t>
+      </w:r>
+    </w:p>
+    <w:p>
+      <w:pPr>
+        <w:pStyle w:val="Paragraphedeliste"/>
+        <w:numPr>
+          <w:ilvl w:val="0"/>
+          <w:numId w:val="14"/>
+        </w:numPr>
+        <w:rPr>
+          <w:lang w:val="fr-CH"/>
+        </w:rPr>
+      </w:pPr>
+      <w:r>
+        <w:rPr>
+          <w:lang w:val="fr-CH"/>
+        </w:rPr>
+        <w:t xml:space="preserve">Voir ce que change dans un fichier </w:t>
+      </w:r>
+      <w:proofErr w:type="spellStart"/>
+      <w:r>
+        <w:rPr>
+          <w:lang w:val="fr-CH"/>
+        </w:rPr>
+        <w:t>elf</w:t>
+      </w:r>
+      <w:proofErr w:type="spellEnd"/>
+      <w:r>
+        <w:rPr>
+          <w:lang w:val="fr-CH"/>
+        </w:rPr>
+        <w:t xml:space="preserve"> lorsqu’on utilise ou pas un debugger</w:t>
+      </w:r>
+    </w:p>
+    <w:p>
+      <w:pPr>
+        <w:pStyle w:val="Paragraphedeliste"/>
+        <w:numPr>
+          <w:ilvl w:val="0"/>
+          <w:numId w:val="14"/>
+        </w:numPr>
+        <w:rPr>
+          <w:lang w:val="fr-CH"/>
+        </w:rPr>
+      </w:pPr>
+      <w:r>
+        <w:rPr>
+          <w:lang w:val="fr-CH"/>
+        </w:rPr>
+        <w:t>Étudier comment enlever les  informations du debugger des fichiers</w:t>
+      </w:r>
+    </w:p>
+    <w:p>
+      <w:pPr>
+        <w:pStyle w:val="Paragraphedeliste"/>
+        <w:numPr>
+          <w:ilvl w:val="0"/>
+          <w:numId w:val="14"/>
+        </w:numPr>
+        <w:rPr>
+          <w:lang w:val="fr-CH"/>
+        </w:rPr>
+      </w:pPr>
+      <w:r>
+        <w:rPr>
+          <w:lang w:val="fr-CH"/>
+        </w:rPr>
+        <w:t>Présenter un programme qui accède au début du code (</w:t>
+      </w:r>
+      <w:proofErr w:type="gramStart"/>
+      <w:r>
+        <w:rPr>
+          <w:lang w:val="fr-CH"/>
+        </w:rPr>
+        <w:t>le</w:t>
+      </w:r>
+      <w:proofErr w:type="gramEnd"/>
+      <w:r>
+        <w:rPr>
+          <w:lang w:val="fr-CH"/>
+        </w:rPr>
+        <w:t xml:space="preserve"> main) dans un fichier ELF</w:t>
+      </w:r>
+    </w:p>
+    <w:p>
+      <w:pPr>
+        <w:pStyle w:val="Paragraphedeliste"/>
+        <w:numPr>
+          <w:ilvl w:val="0"/>
+          <w:numId w:val="14"/>
+        </w:numPr>
+        <w:rPr>
+          <w:lang w:val="fr-CH"/>
+        </w:rPr>
+      </w:pPr>
+      <w:r>
+        <w:rPr>
+          <w:lang w:val="fr-CH"/>
+        </w:rPr>
+        <w:t>Montrer l’avancement par rapport au planning du projet</w:t>
+      </w:r>
+      <w:bookmarkStart w:id="0" w:name="_GoBack"/>
+      <w:bookmarkEnd w:id="0"/>
     </w:p>
     <w:sectPr>
-      <w:headerReference w:type="default" r:id="rId7"/>
+      <w:headerReference w:type="default" r:id="rId8"/>
       <w:pgSz w:w="11906" w:h="16838"/>
       <w:pgMar w:top="2376" w:right="1417" w:bottom="1417" w:left="1417" w:header="708" w:footer="708" w:gutter="0"/>
       <w:cols w:space="708"/>
@@ -385,7 +725,7 @@
 </file>
 
 <file path=word/endnotes.xml><?xml version="1.0" encoding="utf-8"?>
-<w:endnotes xmlns:ve="http://schemas.openxmlformats.org/markup-compatibility/2006" xmlns:o="urn:schemas-microsoft-com:office:office" xmlns:r="http://schemas.openxmlformats.org/officeDocument/2006/relationships" xmlns:m="http://schemas.openxmlformats.org/officeDocument/2006/math" xmlns:v="urn:schemas-microsoft-com:vml" xmlns:wp="http://schemas.openxmlformats.org/drawingml/2006/wordprocessingDrawing" xmlns:w10="urn:schemas-microsoft-com:office:word" xmlns:w="http://schemas.openxmlformats.org/wordprocessingml/2006/main" xmlns:wne="http://schemas.microsoft.com/office/word/2006/wordml">
+<w:endnotes xmlns:wpc="http://schemas.microsoft.com/office/word/2010/wordprocessingCanvas" xmlns:mc="http://schemas.openxmlformats.org/markup-compatibility/2006" xmlns:o="urn:schemas-microsoft-com:office:office" xmlns:r="http://schemas.openxmlformats.org/officeDocument/2006/relationships" xmlns:m="http://schemas.openxmlformats.org/officeDocument/2006/math" xmlns:v="urn:schemas-microsoft-com:vml" xmlns:wp14="http://schemas.microsoft.com/office/word/2010/wordprocessingDrawing" xmlns:wp="http://schemas.openxmlformats.org/drawingml/2006/wordprocessingDrawing" xmlns:w10="urn:schemas-microsoft-com:office:word" xmlns:w="http://schemas.openxmlformats.org/wordprocessingml/2006/main" xmlns:w14="http://schemas.microsoft.com/office/word/2010/wordml" xmlns:wpg="http://schemas.microsoft.com/office/word/2010/wordprocessingGroup" xmlns:wpi="http://schemas.microsoft.com/office/word/2010/wordprocessingInk" xmlns:wne="http://schemas.microsoft.com/office/word/2006/wordml" xmlns:wps="http://schemas.microsoft.com/office/word/2010/wordprocessingShape" mc:Ignorable="w14 wp14">
   <w:endnote w:type="separator" w:id="-1">
     <w:p>
       <w:pPr>
@@ -410,7 +750,7 @@
 </file>
 
 <file path=word/footnotes.xml><?xml version="1.0" encoding="utf-8"?>
-<w:footnotes xmlns:ve="http://schemas.openxmlformats.org/markup-compatibility/2006" xmlns:o="urn:schemas-microsoft-com:office:office" xmlns:r="http://schemas.openxmlformats.org/officeDocument/2006/relationships" xmlns:m="http://schemas.openxmlformats.org/officeDocument/2006/math" xmlns:v="urn:schemas-microsoft-com:vml" xmlns:wp="http://schemas.openxmlformats.org/drawingml/2006/wordprocessingDrawing" xmlns:w10="urn:schemas-microsoft-com:office:word" xmlns:w="http://schemas.openxmlformats.org/wordprocessingml/2006/main" xmlns:wne="http://schemas.microsoft.com/office/word/2006/wordml">
+<w:footnotes xmlns:wpc="http://schemas.microsoft.com/office/word/2010/wordprocessingCanvas" xmlns:mc="http://schemas.openxmlformats.org/markup-compatibility/2006" xmlns:o="urn:schemas-microsoft-com:office:office" xmlns:r="http://schemas.openxmlformats.org/officeDocument/2006/relationships" xmlns:m="http://schemas.openxmlformats.org/officeDocument/2006/math" xmlns:v="urn:schemas-microsoft-com:vml" xmlns:wp14="http://schemas.microsoft.com/office/word/2010/wordprocessingDrawing" xmlns:wp="http://schemas.openxmlformats.org/drawingml/2006/wordprocessingDrawing" xmlns:w10="urn:schemas-microsoft-com:office:word" xmlns:w="http://schemas.openxmlformats.org/wordprocessingml/2006/main" xmlns:w14="http://schemas.microsoft.com/office/word/2010/wordml" xmlns:wpg="http://schemas.microsoft.com/office/word/2010/wordprocessingGroup" xmlns:wpi="http://schemas.microsoft.com/office/word/2010/wordprocessingInk" xmlns:wne="http://schemas.microsoft.com/office/word/2006/wordml" xmlns:wps="http://schemas.microsoft.com/office/word/2010/wordprocessingShape" mc:Ignorable="w14 wp14">
   <w:footnote w:type="separator" w:id="-1">
     <w:p>
       <w:pPr>
@@ -435,10 +775,10 @@
 </file>
 
 <file path=word/header1.xml><?xml version="1.0" encoding="utf-8"?>
-<w:hdr xmlns:ve="http://schemas.openxmlformats.org/markup-compatibility/2006" xmlns:o="urn:schemas-microsoft-com:office:office" xmlns:r="http://schemas.openxmlformats.org/officeDocument/2006/relationships" xmlns:m="http://schemas.openxmlformats.org/officeDocument/2006/math" xmlns:v="urn:schemas-microsoft-com:vml" xmlns:wp="http://schemas.openxmlformats.org/drawingml/2006/wordprocessingDrawing" xmlns:w10="urn:schemas-microsoft-com:office:word" xmlns:w="http://schemas.openxmlformats.org/wordprocessingml/2006/main" xmlns:wne="http://schemas.microsoft.com/office/word/2006/wordml">
+<w:hdr xmlns:wpc="http://schemas.microsoft.com/office/word/2010/wordprocessingCanvas" xmlns:mc="http://schemas.openxmlformats.org/markup-compatibility/2006" xmlns:o="urn:schemas-microsoft-com:office:office" xmlns:r="http://schemas.openxmlformats.org/officeDocument/2006/relationships" xmlns:m="http://schemas.openxmlformats.org/officeDocument/2006/math" xmlns:v="urn:schemas-microsoft-com:vml" xmlns:wp14="http://schemas.microsoft.com/office/word/2010/wordprocessingDrawing" xmlns:wp="http://schemas.openxmlformats.org/drawingml/2006/wordprocessingDrawing" xmlns:w10="urn:schemas-microsoft-com:office:word" xmlns:w="http://schemas.openxmlformats.org/wordprocessingml/2006/main" xmlns:w14="http://schemas.microsoft.com/office/word/2010/wordml" xmlns:wpg="http://schemas.microsoft.com/office/word/2010/wordprocessingGroup" xmlns:wpi="http://schemas.microsoft.com/office/word/2010/wordprocessingInk" xmlns:wne="http://schemas.microsoft.com/office/word/2006/wordml" xmlns:wps="http://schemas.microsoft.com/office/word/2010/wordprocessingShape" mc:Ignorable="w14 wp14">
   <w:p>
     <w:pPr>
-      <w:pStyle w:val="Header"/>
+      <w:pStyle w:val="En-tte"/>
       <w:jc w:val="center"/>
     </w:pPr>
     <w:r>
@@ -487,7 +827,7 @@
 </file>
 
 <file path=word/numbering.xml><?xml version="1.0" encoding="utf-8"?>
-<w:numbering xmlns:ve="http://schemas.openxmlformats.org/markup-compatibility/2006" xmlns:o="urn:schemas-microsoft-com:office:office" xmlns:r="http://schemas.openxmlformats.org/officeDocument/2006/relationships" xmlns:m="http://schemas.openxmlformats.org/officeDocument/2006/math" xmlns:v="urn:schemas-microsoft-com:vml" xmlns:wp="http://schemas.openxmlformats.org/drawingml/2006/wordprocessingDrawing" xmlns:w10="urn:schemas-microsoft-com:office:word" xmlns:w="http://schemas.openxmlformats.org/wordprocessingml/2006/main" xmlns:wne="http://schemas.microsoft.com/office/word/2006/wordml">
+<w:numbering xmlns:wpc="http://schemas.microsoft.com/office/word/2010/wordprocessingCanvas" xmlns:mc="http://schemas.openxmlformats.org/markup-compatibility/2006" xmlns:o="urn:schemas-microsoft-com:office:office" xmlns:r="http://schemas.openxmlformats.org/officeDocument/2006/relationships" xmlns:m="http://schemas.openxmlformats.org/officeDocument/2006/math" xmlns:v="urn:schemas-microsoft-com:vml" xmlns:wp14="http://schemas.microsoft.com/office/word/2010/wordprocessingDrawing" xmlns:wp="http://schemas.openxmlformats.org/drawingml/2006/wordprocessingDrawing" xmlns:w10="urn:schemas-microsoft-com:office:word" xmlns:w="http://schemas.openxmlformats.org/wordprocessingml/2006/main" xmlns:w14="http://schemas.microsoft.com/office/word/2010/wordml" xmlns:wpg="http://schemas.microsoft.com/office/word/2010/wordprocessingGroup" xmlns:wpi="http://schemas.microsoft.com/office/word/2010/wordprocessingInk" xmlns:wne="http://schemas.microsoft.com/office/word/2006/wordml" xmlns:wps="http://schemas.microsoft.com/office/word/2010/wordprocessingShape" mc:Ignorable="w14 wp14">
   <w:abstractNum w:abstractNumId="0">
     <w:nsid w:val="194A7239"/>
     <w:multiLevelType w:val="hybridMultilevel"/>
@@ -923,7 +1263,7 @@
     <w:lvl w:ilvl="0">
       <w:start w:val="1"/>
       <w:numFmt w:val="decimal"/>
-      <w:pStyle w:val="Heading1"/>
+      <w:pStyle w:val="Titre1"/>
       <w:lvlText w:val="%1."/>
       <w:lvlJc w:val="left"/>
       <w:pPr>
@@ -936,7 +1276,7 @@
     <w:lvl w:ilvl="1">
       <w:start w:val="1"/>
       <w:numFmt w:val="decimal"/>
-      <w:pStyle w:val="Heading2"/>
+      <w:pStyle w:val="Titre2"/>
       <w:isLgl/>
       <w:lvlText w:val="%1.%2"/>
       <w:lvlJc w:val="left"/>
@@ -950,7 +1290,7 @@
     <w:lvl w:ilvl="2">
       <w:start w:val="1"/>
       <w:numFmt w:val="decimal"/>
-      <w:pStyle w:val="Heading3"/>
+      <w:pStyle w:val="Titre3"/>
       <w:isLgl/>
       <w:lvlText w:val="%1.%2.%3"/>
       <w:lvlJc w:val="left"/>
@@ -1555,6 +1895,119 @@
     </w:lvl>
   </w:abstractNum>
   <w:abstractNum w:abstractNumId="10">
+    <w:nsid w:val="653B435A"/>
+    <w:multiLevelType w:val="hybridMultilevel"/>
+    <w:tmpl w:val="D0386AC4"/>
+    <w:lvl w:ilvl="0" w:tplc="100C0001">
+      <w:start w:val="1"/>
+      <w:numFmt w:val="bullet"/>
+      <w:lvlText w:val=""/>
+      <w:lvlJc w:val="left"/>
+      <w:pPr>
+        <w:ind w:left="720" w:hanging="360"/>
+      </w:pPr>
+      <w:rPr>
+        <w:rFonts w:ascii="Symbol" w:hAnsi="Symbol" w:hint="default"/>
+      </w:rPr>
+    </w:lvl>
+    <w:lvl w:ilvl="1" w:tplc="100C0003">
+      <w:start w:val="1"/>
+      <w:numFmt w:val="bullet"/>
+      <w:lvlText w:val="o"/>
+      <w:lvlJc w:val="left"/>
+      <w:pPr>
+        <w:ind w:left="1440" w:hanging="360"/>
+      </w:pPr>
+      <w:rPr>
+        <w:rFonts w:ascii="Courier New" w:hAnsi="Courier New" w:cs="Courier New" w:hint="default"/>
+      </w:rPr>
+    </w:lvl>
+    <w:lvl w:ilvl="2" w:tplc="100C0005" w:tentative="1">
+      <w:start w:val="1"/>
+      <w:numFmt w:val="bullet"/>
+      <w:lvlText w:val=""/>
+      <w:lvlJc w:val="left"/>
+      <w:pPr>
+        <w:ind w:left="2160" w:hanging="360"/>
+      </w:pPr>
+      <w:rPr>
+        <w:rFonts w:ascii="Wingdings" w:hAnsi="Wingdings" w:hint="default"/>
+      </w:rPr>
+    </w:lvl>
+    <w:lvl w:ilvl="3" w:tplc="100C0001" w:tentative="1">
+      <w:start w:val="1"/>
+      <w:numFmt w:val="bullet"/>
+      <w:lvlText w:val=""/>
+      <w:lvlJc w:val="left"/>
+      <w:pPr>
+        <w:ind w:left="2880" w:hanging="360"/>
+      </w:pPr>
+      <w:rPr>
+        <w:rFonts w:ascii="Symbol" w:hAnsi="Symbol" w:hint="default"/>
+      </w:rPr>
+    </w:lvl>
+    <w:lvl w:ilvl="4" w:tplc="100C0003" w:tentative="1">
+      <w:start w:val="1"/>
+      <w:numFmt w:val="bullet"/>
+      <w:lvlText w:val="o"/>
+      <w:lvlJc w:val="left"/>
+      <w:pPr>
+        <w:ind w:left="3600" w:hanging="360"/>
+      </w:pPr>
+      <w:rPr>
+        <w:rFonts w:ascii="Courier New" w:hAnsi="Courier New" w:cs="Courier New" w:hint="default"/>
+      </w:rPr>
+    </w:lvl>
+    <w:lvl w:ilvl="5" w:tplc="100C0005" w:tentative="1">
+      <w:start w:val="1"/>
+      <w:numFmt w:val="bullet"/>
+      <w:lvlText w:val=""/>
+      <w:lvlJc w:val="left"/>
+      <w:pPr>
+        <w:ind w:left="4320" w:hanging="360"/>
+      </w:pPr>
+      <w:rPr>
+        <w:rFonts w:ascii="Wingdings" w:hAnsi="Wingdings" w:hint="default"/>
+      </w:rPr>
+    </w:lvl>
+    <w:lvl w:ilvl="6" w:tplc="100C0001" w:tentative="1">
+      <w:start w:val="1"/>
+      <w:numFmt w:val="bullet"/>
+      <w:lvlText w:val=""/>
+      <w:lvlJc w:val="left"/>
+      <w:pPr>
+        <w:ind w:left="5040" w:hanging="360"/>
+      </w:pPr>
+      <w:rPr>
+        <w:rFonts w:ascii="Symbol" w:hAnsi="Symbol" w:hint="default"/>
+      </w:rPr>
+    </w:lvl>
+    <w:lvl w:ilvl="7" w:tplc="100C0003" w:tentative="1">
+      <w:start w:val="1"/>
+      <w:numFmt w:val="bullet"/>
+      <w:lvlText w:val="o"/>
+      <w:lvlJc w:val="left"/>
+      <w:pPr>
+        <w:ind w:left="5760" w:hanging="360"/>
+      </w:pPr>
+      <w:rPr>
+        <w:rFonts w:ascii="Courier New" w:hAnsi="Courier New" w:cs="Courier New" w:hint="default"/>
+      </w:rPr>
+    </w:lvl>
+    <w:lvl w:ilvl="8" w:tplc="100C0005" w:tentative="1">
+      <w:start w:val="1"/>
+      <w:numFmt w:val="bullet"/>
+      <w:lvlText w:val=""/>
+      <w:lvlJc w:val="left"/>
+      <w:pPr>
+        <w:ind w:left="6480" w:hanging="360"/>
+      </w:pPr>
+      <w:rPr>
+        <w:rFonts w:ascii="Wingdings" w:hAnsi="Wingdings" w:hint="default"/>
+      </w:rPr>
+    </w:lvl>
+  </w:abstractNum>
+  <w:abstractNum w:abstractNumId="11">
     <w:nsid w:val="70DA2EAB"/>
     <w:multiLevelType w:val="hybridMultilevel"/>
     <w:tmpl w:val="BEBCE100"/>
@@ -1667,7 +2120,7 @@
       </w:rPr>
     </w:lvl>
   </w:abstractNum>
-  <w:abstractNum w:abstractNumId="11">
+  <w:abstractNum w:abstractNumId="12">
     <w:nsid w:val="7C7441A8"/>
     <w:multiLevelType w:val="hybridMultilevel"/>
     <w:tmpl w:val="371CB1EE"/>
@@ -1780,7 +2233,7 @@
       </w:rPr>
     </w:lvl>
   </w:abstractNum>
-  <w:abstractNum w:abstractNumId="12">
+  <w:abstractNum w:abstractNumId="13">
     <w:nsid w:val="7EAE1F91"/>
     <w:multiLevelType w:val="hybridMultilevel"/>
     <w:tmpl w:val="07280A8A"/>
@@ -1918,7 +2371,7 @@
     <w:abstractNumId w:val="8"/>
   </w:num>
   <w:num w:numId="9">
-    <w:abstractNumId w:val="11"/>
+    <w:abstractNumId w:val="12"/>
   </w:num>
   <w:num w:numId="10">
     <w:abstractNumId w:val="6"/>
@@ -1927,16 +2380,19 @@
     <w:abstractNumId w:val="2"/>
   </w:num>
   <w:num w:numId="12">
-    <w:abstractNumId w:val="12"/>
+    <w:abstractNumId w:val="13"/>
   </w:num>
   <w:num w:numId="13">
+    <w:abstractNumId w:val="11"/>
+  </w:num>
+  <w:num w:numId="14">
     <w:abstractNumId w:val="10"/>
   </w:num>
 </w:numbering>
 </file>
 
 <file path=word/styles.xml><?xml version="1.0" encoding="utf-8"?>
-<w:styles xmlns:r="http://schemas.openxmlformats.org/officeDocument/2006/relationships" xmlns:w="http://schemas.openxmlformats.org/wordprocessingml/2006/main">
+<w:styles xmlns:mc="http://schemas.openxmlformats.org/markup-compatibility/2006" xmlns:r="http://schemas.openxmlformats.org/officeDocument/2006/relationships" xmlns:w="http://schemas.openxmlformats.org/wordprocessingml/2006/main" xmlns:w14="http://schemas.microsoft.com/office/word/2010/wordml" mc:Ignorable="w14">
   <w:docDefaults>
     <w:rPrDefault>
       <w:rPr>
@@ -2100,11 +2556,11 @@
       <w:sz w:val="20"/>
     </w:rPr>
   </w:style>
-  <w:style w:type="paragraph" w:styleId="Heading1">
+  <w:style w:type="paragraph" w:styleId="Titre1">
     <w:name w:val="heading 1"/>
-    <w:basedOn w:val="ListParagraph"/>
+    <w:basedOn w:val="Paragraphedeliste"/>
     <w:next w:val="Normal"/>
-    <w:link w:val="Heading1Char"/>
+    <w:link w:val="Titre1Car"/>
     <w:uiPriority w:val="9"/>
     <w:qFormat/>
     <w:rsid w:val="00202292"/>
@@ -2126,11 +2582,11 @@
       <w:lang w:val="fr-CH"/>
     </w:rPr>
   </w:style>
-  <w:style w:type="paragraph" w:styleId="Heading2">
+  <w:style w:type="paragraph" w:styleId="Titre2">
     <w:name w:val="heading 2"/>
-    <w:basedOn w:val="ListParagraph"/>
+    <w:basedOn w:val="Paragraphedeliste"/>
     <w:next w:val="Normal"/>
-    <w:link w:val="Heading2Char"/>
+    <w:link w:val="Titre2Car"/>
     <w:uiPriority w:val="9"/>
     <w:unhideWhenUsed/>
     <w:qFormat/>
@@ -2152,11 +2608,11 @@
       <w:lang w:val="fr-CH"/>
     </w:rPr>
   </w:style>
-  <w:style w:type="paragraph" w:styleId="Heading3">
+  <w:style w:type="paragraph" w:styleId="Titre3">
     <w:name w:val="heading 3"/>
-    <w:basedOn w:val="Heading2"/>
+    <w:basedOn w:val="Titre2"/>
     <w:next w:val="Normal"/>
-    <w:link w:val="Heading3Char"/>
+    <w:link w:val="Titre3Car"/>
     <w:uiPriority w:val="9"/>
     <w:unhideWhenUsed/>
     <w:qFormat/>
@@ -2169,12 +2625,12 @@
       <w:outlineLvl w:val="2"/>
     </w:pPr>
   </w:style>
-  <w:style w:type="paragraph" w:styleId="Heading4">
+  <w:style w:type="paragraph" w:styleId="Titre4">
     <w:name w:val="heading 4"/>
     <w:aliases w:val="Code"/>
     <w:basedOn w:val="Normal"/>
     <w:next w:val="Normal"/>
-    <w:link w:val="Heading4Char"/>
+    <w:link w:val="Titre4Car"/>
     <w:uiPriority w:val="9"/>
     <w:unhideWhenUsed/>
     <w:qFormat/>
@@ -2193,11 +2649,11 @@
       <w:lang w:val="fr-CH"/>
     </w:rPr>
   </w:style>
-  <w:style w:type="paragraph" w:styleId="Heading5">
+  <w:style w:type="paragraph" w:styleId="Titre5">
     <w:name w:val="heading 5"/>
     <w:basedOn w:val="Normal"/>
     <w:next w:val="Normal"/>
-    <w:link w:val="Heading5Char"/>
+    <w:link w:val="Titre5Car"/>
     <w:uiPriority w:val="9"/>
     <w:semiHidden/>
     <w:unhideWhenUsed/>
@@ -2213,11 +2669,11 @@
       <w:color w:val="243F60" w:themeColor="accent1" w:themeShade="7F"/>
     </w:rPr>
   </w:style>
-  <w:style w:type="paragraph" w:styleId="Heading6">
+  <w:style w:type="paragraph" w:styleId="Titre6">
     <w:name w:val="heading 6"/>
     <w:basedOn w:val="Normal"/>
     <w:next w:val="Normal"/>
-    <w:link w:val="Heading6Char"/>
+    <w:link w:val="Titre6Car"/>
     <w:uiPriority w:val="9"/>
     <w:semiHidden/>
     <w:unhideWhenUsed/>
@@ -2236,11 +2692,11 @@
       <w:color w:val="243F60" w:themeColor="accent1" w:themeShade="7F"/>
     </w:rPr>
   </w:style>
-  <w:style w:type="paragraph" w:styleId="Heading7">
+  <w:style w:type="paragraph" w:styleId="Titre7">
     <w:name w:val="heading 7"/>
     <w:basedOn w:val="Normal"/>
     <w:next w:val="Normal"/>
-    <w:link w:val="Heading7Char"/>
+    <w:link w:val="Titre7Car"/>
     <w:uiPriority w:val="9"/>
     <w:semiHidden/>
     <w:unhideWhenUsed/>
@@ -2259,11 +2715,11 @@
       <w:color w:val="404040" w:themeColor="text1" w:themeTint="BF"/>
     </w:rPr>
   </w:style>
-  <w:style w:type="paragraph" w:styleId="Heading8">
+  <w:style w:type="paragraph" w:styleId="Titre8">
     <w:name w:val="heading 8"/>
     <w:basedOn w:val="Normal"/>
     <w:next w:val="Normal"/>
-    <w:link w:val="Heading8Char"/>
+    <w:link w:val="Titre8Car"/>
     <w:uiPriority w:val="9"/>
     <w:semiHidden/>
     <w:unhideWhenUsed/>
@@ -2281,11 +2737,11 @@
       <w:szCs w:val="20"/>
     </w:rPr>
   </w:style>
-  <w:style w:type="paragraph" w:styleId="Heading9">
+  <w:style w:type="paragraph" w:styleId="Titre9">
     <w:name w:val="heading 9"/>
     <w:basedOn w:val="Normal"/>
     <w:next w:val="Normal"/>
-    <w:link w:val="Heading9Char"/>
+    <w:link w:val="Titre9Car"/>
     <w:uiPriority w:val="9"/>
     <w:semiHidden/>
     <w:unhideWhenUsed/>
@@ -2305,18 +2761,17 @@
       <w:szCs w:val="20"/>
     </w:rPr>
   </w:style>
-  <w:style w:type="character" w:default="1" w:styleId="DefaultParagraphFont">
+  <w:style w:type="character" w:default="1" w:styleId="Policepardfaut">
     <w:name w:val="Default Paragraph Font"/>
     <w:uiPriority w:val="1"/>
     <w:semiHidden/>
     <w:unhideWhenUsed/>
   </w:style>
-  <w:style w:type="table" w:default="1" w:styleId="TableNormal">
+  <w:style w:type="table" w:default="1" w:styleId="TableauNormal">
     <w:name w:val="Normal Table"/>
     <w:uiPriority w:val="99"/>
     <w:semiHidden/>
     <w:unhideWhenUsed/>
-    <w:qFormat/>
     <w:tblPr>
       <w:tblInd w:w="0" w:type="dxa"/>
       <w:tblCellMar>
@@ -2327,16 +2782,16 @@
       </w:tblCellMar>
     </w:tblPr>
   </w:style>
-  <w:style w:type="numbering" w:default="1" w:styleId="NoList">
+  <w:style w:type="numbering" w:default="1" w:styleId="Aucuneliste">
     <w:name w:val="No List"/>
     <w:uiPriority w:val="99"/>
     <w:semiHidden/>
     <w:unhideWhenUsed/>
   </w:style>
-  <w:style w:type="character" w:customStyle="1" w:styleId="Heading1Char">
-    <w:name w:val="Heading 1 Char"/>
-    <w:basedOn w:val="DefaultParagraphFont"/>
-    <w:link w:val="Heading1"/>
+  <w:style w:type="character" w:customStyle="1" w:styleId="Titre1Car">
+    <w:name w:val="Titre 1 Car"/>
+    <w:basedOn w:val="Policepardfaut"/>
+    <w:link w:val="Titre1"/>
     <w:uiPriority w:val="9"/>
     <w:rsid w:val="00202292"/>
     <w:rPr>
@@ -2347,10 +2802,10 @@
       <w:lang w:val="fr-CH"/>
     </w:rPr>
   </w:style>
-  <w:style w:type="character" w:customStyle="1" w:styleId="Heading2Char">
-    <w:name w:val="Heading 2 Char"/>
-    <w:basedOn w:val="DefaultParagraphFont"/>
-    <w:link w:val="Heading2"/>
+  <w:style w:type="character" w:customStyle="1" w:styleId="Titre2Car">
+    <w:name w:val="Titre 2 Car"/>
+    <w:basedOn w:val="Policepardfaut"/>
+    <w:link w:val="Titre2"/>
     <w:uiPriority w:val="9"/>
     <w:rsid w:val="00543BC5"/>
     <w:rPr>
@@ -2362,10 +2817,10 @@
       <w:lang w:val="fr-CH"/>
     </w:rPr>
   </w:style>
-  <w:style w:type="character" w:customStyle="1" w:styleId="Heading3Char">
-    <w:name w:val="Heading 3 Char"/>
-    <w:basedOn w:val="DefaultParagraphFont"/>
-    <w:link w:val="Heading3"/>
+  <w:style w:type="character" w:customStyle="1" w:styleId="Titre3Car">
+    <w:name w:val="Titre 3 Car"/>
+    <w:basedOn w:val="Policepardfaut"/>
+    <w:link w:val="Titre3"/>
     <w:uiPriority w:val="9"/>
     <w:rsid w:val="00202292"/>
     <w:rPr>
@@ -2375,11 +2830,11 @@
       <w:lang w:val="fr-CH"/>
     </w:rPr>
   </w:style>
-  <w:style w:type="character" w:customStyle="1" w:styleId="Heading4Char">
-    <w:name w:val="Heading 4 Char"/>
-    <w:aliases w:val="Code Char"/>
-    <w:basedOn w:val="DefaultParagraphFont"/>
-    <w:link w:val="Heading4"/>
+  <w:style w:type="character" w:customStyle="1" w:styleId="Titre4Car">
+    <w:name w:val="Titre 4 Car"/>
+    <w:aliases w:val="Code Car"/>
+    <w:basedOn w:val="Policepardfaut"/>
+    <w:link w:val="Titre4"/>
     <w:uiPriority w:val="9"/>
     <w:rsid w:val="00202292"/>
     <w:rPr>
@@ -2388,10 +2843,10 @@
       <w:lang w:val="fr-CH"/>
     </w:rPr>
   </w:style>
-  <w:style w:type="character" w:customStyle="1" w:styleId="Heading5Char">
-    <w:name w:val="Heading 5 Char"/>
-    <w:basedOn w:val="DefaultParagraphFont"/>
-    <w:link w:val="Heading5"/>
+  <w:style w:type="character" w:customStyle="1" w:styleId="Titre5Car">
+    <w:name w:val="Titre 5 Car"/>
+    <w:basedOn w:val="Policepardfaut"/>
+    <w:link w:val="Titre5"/>
     <w:uiPriority w:val="9"/>
     <w:rsid w:val="009A5C54"/>
     <w:rPr>
@@ -2399,10 +2854,10 @@
       <w:color w:val="243F60" w:themeColor="accent1" w:themeShade="7F"/>
     </w:rPr>
   </w:style>
-  <w:style w:type="character" w:customStyle="1" w:styleId="Heading6Char">
-    <w:name w:val="Heading 6 Char"/>
-    <w:basedOn w:val="DefaultParagraphFont"/>
-    <w:link w:val="Heading6"/>
+  <w:style w:type="character" w:customStyle="1" w:styleId="Titre6Car">
+    <w:name w:val="Titre 6 Car"/>
+    <w:basedOn w:val="Policepardfaut"/>
+    <w:link w:val="Titre6"/>
     <w:uiPriority w:val="9"/>
     <w:rsid w:val="009A5C54"/>
     <w:rPr>
@@ -2412,10 +2867,10 @@
       <w:color w:val="243F60" w:themeColor="accent1" w:themeShade="7F"/>
     </w:rPr>
   </w:style>
-  <w:style w:type="character" w:customStyle="1" w:styleId="Heading7Char">
-    <w:name w:val="Heading 7 Char"/>
-    <w:basedOn w:val="DefaultParagraphFont"/>
-    <w:link w:val="Heading7"/>
+  <w:style w:type="character" w:customStyle="1" w:styleId="Titre7Car">
+    <w:name w:val="Titre 7 Car"/>
+    <w:basedOn w:val="Policepardfaut"/>
+    <w:link w:val="Titre7"/>
     <w:uiPriority w:val="9"/>
     <w:rsid w:val="009A5C54"/>
     <w:rPr>
@@ -2425,10 +2880,10 @@
       <w:color w:val="404040" w:themeColor="text1" w:themeTint="BF"/>
     </w:rPr>
   </w:style>
-  <w:style w:type="character" w:customStyle="1" w:styleId="Heading8Char">
-    <w:name w:val="Heading 8 Char"/>
-    <w:basedOn w:val="DefaultParagraphFont"/>
-    <w:link w:val="Heading8"/>
+  <w:style w:type="character" w:customStyle="1" w:styleId="Titre8Car">
+    <w:name w:val="Titre 8 Car"/>
+    <w:basedOn w:val="Policepardfaut"/>
+    <w:link w:val="Titre8"/>
     <w:uiPriority w:val="9"/>
     <w:rsid w:val="009A5C54"/>
     <w:rPr>
@@ -2438,10 +2893,10 @@
       <w:szCs w:val="20"/>
     </w:rPr>
   </w:style>
-  <w:style w:type="character" w:customStyle="1" w:styleId="Heading9Char">
-    <w:name w:val="Heading 9 Char"/>
-    <w:basedOn w:val="DefaultParagraphFont"/>
-    <w:link w:val="Heading9"/>
+  <w:style w:type="character" w:customStyle="1" w:styleId="Titre9Car">
+    <w:name w:val="Titre 9 Car"/>
+    <w:basedOn w:val="Policepardfaut"/>
+    <w:link w:val="Titre9"/>
     <w:uiPriority w:val="9"/>
     <w:rsid w:val="009A5C54"/>
     <w:rPr>
@@ -2453,7 +2908,7 @@
       <w:szCs w:val="20"/>
     </w:rPr>
   </w:style>
-  <w:style w:type="paragraph" w:styleId="Caption">
+  <w:style w:type="paragraph" w:styleId="Lgende">
     <w:name w:val="caption"/>
     <w:basedOn w:val="Normal"/>
     <w:next w:val="Normal"/>
@@ -2473,12 +2928,12 @@
       <w:szCs w:val="18"/>
     </w:rPr>
   </w:style>
-  <w:style w:type="paragraph" w:styleId="Title">
+  <w:style w:type="paragraph" w:styleId="Titre">
     <w:name w:val="Title"/>
     <w:aliases w:val="Titre principal 1"/>
     <w:basedOn w:val="Normal"/>
     <w:next w:val="Normal"/>
-    <w:link w:val="TitleChar"/>
+    <w:link w:val="TitreCar"/>
     <w:uiPriority w:val="10"/>
     <w:qFormat/>
     <w:rsid w:val="00D050FC"/>
@@ -2491,11 +2946,11 @@
       <w:sz w:val="36"/>
     </w:rPr>
   </w:style>
-  <w:style w:type="character" w:customStyle="1" w:styleId="TitleChar">
-    <w:name w:val="Title Char"/>
-    <w:aliases w:val="Titre principal 1 Char"/>
-    <w:basedOn w:val="DefaultParagraphFont"/>
-    <w:link w:val="Title"/>
+  <w:style w:type="character" w:customStyle="1" w:styleId="TitreCar">
+    <w:name w:val="Titre Car"/>
+    <w:aliases w:val="Titre principal 1 Car"/>
+    <w:basedOn w:val="Policepardfaut"/>
+    <w:link w:val="Titre"/>
     <w:uiPriority w:val="10"/>
     <w:rsid w:val="00D050FC"/>
     <w:rPr>
@@ -2504,12 +2959,12 @@
       <w:sz w:val="36"/>
     </w:rPr>
   </w:style>
-  <w:style w:type="paragraph" w:styleId="Subtitle">
+  <w:style w:type="paragraph" w:styleId="Sous-titre">
     <w:name w:val="Subtitle"/>
     <w:aliases w:val="Titre principal 2"/>
-    <w:basedOn w:val="Title"/>
+    <w:basedOn w:val="Titre"/>
     <w:next w:val="Normal"/>
-    <w:link w:val="SubtitleChar"/>
+    <w:link w:val="Sous-titreCar"/>
     <w:uiPriority w:val="11"/>
     <w:qFormat/>
     <w:rsid w:val="004C6114"/>
@@ -2520,11 +2975,11 @@
       <w:sz w:val="28"/>
     </w:rPr>
   </w:style>
-  <w:style w:type="character" w:customStyle="1" w:styleId="SubtitleChar">
-    <w:name w:val="Subtitle Char"/>
-    <w:aliases w:val="Titre principal 2 Char"/>
-    <w:basedOn w:val="DefaultParagraphFont"/>
-    <w:link w:val="Subtitle"/>
+  <w:style w:type="character" w:customStyle="1" w:styleId="Sous-titreCar">
+    <w:name w:val="Sous-titre Car"/>
+    <w:aliases w:val="Titre principal 2 Car"/>
+    <w:basedOn w:val="Policepardfaut"/>
+    <w:link w:val="Sous-titre"/>
     <w:uiPriority w:val="11"/>
     <w:rsid w:val="004C6114"/>
     <w:rPr>
@@ -2533,9 +2988,9 @@
       <w:sz w:val="28"/>
     </w:rPr>
   </w:style>
-  <w:style w:type="character" w:styleId="Strong">
+  <w:style w:type="character" w:styleId="lev">
     <w:name w:val="Strong"/>
-    <w:basedOn w:val="DefaultParagraphFont"/>
+    <w:basedOn w:val="Policepardfaut"/>
     <w:uiPriority w:val="22"/>
     <w:qFormat/>
     <w:rsid w:val="009A5C54"/>
@@ -2544,9 +2999,9 @@
       <w:bCs/>
     </w:rPr>
   </w:style>
-  <w:style w:type="character" w:styleId="Emphasis">
+  <w:style w:type="character" w:styleId="Accentuation">
     <w:name w:val="Emphasis"/>
-    <w:basedOn w:val="DefaultParagraphFont"/>
+    <w:basedOn w:val="Policepardfaut"/>
     <w:uiPriority w:val="20"/>
     <w:qFormat/>
     <w:rsid w:val="009A5C54"/>
@@ -2555,7 +3010,7 @@
       <w:iCs/>
     </w:rPr>
   </w:style>
-  <w:style w:type="paragraph" w:styleId="NoSpacing">
+  <w:style w:type="paragraph" w:styleId="Sansinterligne">
     <w:name w:val="No Spacing"/>
     <w:uiPriority w:val="1"/>
     <w:rsid w:val="009A5C54"/>
@@ -2563,7 +3018,7 @@
       <w:spacing w:after="0" w:line="240" w:lineRule="auto"/>
     </w:pPr>
   </w:style>
-  <w:style w:type="paragraph" w:styleId="ListParagraph">
+  <w:style w:type="paragraph" w:styleId="Paragraphedeliste">
     <w:name w:val="List Paragraph"/>
     <w:basedOn w:val="Normal"/>
     <w:uiPriority w:val="34"/>
@@ -2574,11 +3029,11 @@
       <w:contextualSpacing/>
     </w:pPr>
   </w:style>
-  <w:style w:type="paragraph" w:styleId="Quote">
+  <w:style w:type="paragraph" w:styleId="Citation">
     <w:name w:val="Quote"/>
     <w:basedOn w:val="Normal"/>
     <w:next w:val="Normal"/>
-    <w:link w:val="QuoteChar"/>
+    <w:link w:val="CitationCar"/>
     <w:uiPriority w:val="29"/>
     <w:qFormat/>
     <w:rsid w:val="009A5C54"/>
@@ -2588,10 +3043,10 @@
       <w:color w:val="000000" w:themeColor="text1"/>
     </w:rPr>
   </w:style>
-  <w:style w:type="character" w:customStyle="1" w:styleId="QuoteChar">
-    <w:name w:val="Quote Char"/>
-    <w:basedOn w:val="DefaultParagraphFont"/>
-    <w:link w:val="Quote"/>
+  <w:style w:type="character" w:customStyle="1" w:styleId="CitationCar">
+    <w:name w:val="Citation Car"/>
+    <w:basedOn w:val="Policepardfaut"/>
+    <w:link w:val="Citation"/>
     <w:uiPriority w:val="29"/>
     <w:rsid w:val="009A5C54"/>
     <w:rPr>
@@ -2600,11 +3055,11 @@
       <w:color w:val="000000" w:themeColor="text1"/>
     </w:rPr>
   </w:style>
-  <w:style w:type="paragraph" w:styleId="IntenseQuote">
+  <w:style w:type="paragraph" w:styleId="Citationintense">
     <w:name w:val="Intense Quote"/>
     <w:basedOn w:val="Normal"/>
     <w:next w:val="Normal"/>
-    <w:link w:val="IntenseQuoteChar"/>
+    <w:link w:val="CitationintenseCar"/>
     <w:uiPriority w:val="30"/>
     <w:qFormat/>
     <w:rsid w:val="009A5C54"/>
@@ -2623,10 +3078,10 @@
       <w:color w:val="4F81BD" w:themeColor="accent1"/>
     </w:rPr>
   </w:style>
-  <w:style w:type="character" w:customStyle="1" w:styleId="IntenseQuoteChar">
-    <w:name w:val="Intense Quote Char"/>
-    <w:basedOn w:val="DefaultParagraphFont"/>
-    <w:link w:val="IntenseQuote"/>
+  <w:style w:type="character" w:customStyle="1" w:styleId="CitationintenseCar">
+    <w:name w:val="Citation intense Car"/>
+    <w:basedOn w:val="Policepardfaut"/>
+    <w:link w:val="Citationintense"/>
     <w:uiPriority w:val="30"/>
     <w:rsid w:val="009A5C54"/>
     <w:rPr>
@@ -2637,9 +3092,9 @@
       <w:color w:val="4F81BD" w:themeColor="accent1"/>
     </w:rPr>
   </w:style>
-  <w:style w:type="character" w:styleId="SubtleEmphasis">
+  <w:style w:type="character" w:styleId="Emphaseple">
     <w:name w:val="Subtle Emphasis"/>
-    <w:basedOn w:val="DefaultParagraphFont"/>
+    <w:basedOn w:val="Policepardfaut"/>
     <w:uiPriority w:val="19"/>
     <w:qFormat/>
     <w:rsid w:val="009A5C54"/>
@@ -2649,9 +3104,9 @@
       <w:color w:val="808080" w:themeColor="text1" w:themeTint="7F"/>
     </w:rPr>
   </w:style>
-  <w:style w:type="character" w:styleId="IntenseEmphasis">
+  <w:style w:type="character" w:styleId="Emphaseintense">
     <w:name w:val="Intense Emphasis"/>
-    <w:basedOn w:val="DefaultParagraphFont"/>
+    <w:basedOn w:val="Policepardfaut"/>
     <w:uiPriority w:val="21"/>
     <w:qFormat/>
     <w:rsid w:val="009A5C54"/>
@@ -2663,9 +3118,9 @@
       <w:color w:val="4F81BD" w:themeColor="accent1"/>
     </w:rPr>
   </w:style>
-  <w:style w:type="character" w:styleId="SubtleReference">
+  <w:style w:type="character" w:styleId="Rfrenceple">
     <w:name w:val="Subtle Reference"/>
-    <w:basedOn w:val="DefaultParagraphFont"/>
+    <w:basedOn w:val="Policepardfaut"/>
     <w:uiPriority w:val="31"/>
     <w:qFormat/>
     <w:rsid w:val="009A5C54"/>
@@ -2675,9 +3130,9 @@
       <w:u w:val="single"/>
     </w:rPr>
   </w:style>
-  <w:style w:type="character" w:styleId="IntenseReference">
+  <w:style w:type="character" w:styleId="Rfrenceintense">
     <w:name w:val="Intense Reference"/>
-    <w:basedOn w:val="DefaultParagraphFont"/>
+    <w:basedOn w:val="Policepardfaut"/>
     <w:uiPriority w:val="32"/>
     <w:qFormat/>
     <w:rsid w:val="009A5C54"/>
@@ -2690,9 +3145,9 @@
       <w:u w:val="single"/>
     </w:rPr>
   </w:style>
-  <w:style w:type="character" w:styleId="BookTitle">
+  <w:style w:type="character" w:styleId="Titredulivre">
     <w:name w:val="Book Title"/>
-    <w:basedOn w:val="DefaultParagraphFont"/>
+    <w:basedOn w:val="Policepardfaut"/>
     <w:uiPriority w:val="33"/>
     <w:qFormat/>
     <w:rsid w:val="009A5C54"/>
@@ -2703,9 +3158,9 @@
       <w:spacing w:val="5"/>
     </w:rPr>
   </w:style>
-  <w:style w:type="paragraph" w:styleId="TOCHeading">
+  <w:style w:type="paragraph" w:styleId="En-ttedetabledesmatires">
     <w:name w:val="TOC Heading"/>
-    <w:basedOn w:val="Heading1"/>
+    <w:basedOn w:val="Titre1"/>
     <w:next w:val="Normal"/>
     <w:uiPriority w:val="39"/>
     <w:semiHidden/>
@@ -2746,7 +3201,7 @@
   </w:style>
   <w:style w:type="character" w:customStyle="1" w:styleId="Titre4Char">
     <w:name w:val="Titre 4 Char"/>
-    <w:basedOn w:val="DefaultParagraphFont"/>
+    <w:basedOn w:val="Policepardfaut"/>
     <w:link w:val="Titre41"/>
     <w:rsid w:val="004C6114"/>
     <w:rPr>
@@ -2754,10 +3209,10 @@
       <w:b/>
     </w:rPr>
   </w:style>
-  <w:style w:type="paragraph" w:styleId="Header">
+  <w:style w:type="paragraph" w:styleId="En-tte">
     <w:name w:val="header"/>
     <w:basedOn w:val="Normal"/>
-    <w:link w:val="HeaderChar"/>
+    <w:link w:val="En-tteCar"/>
     <w:uiPriority w:val="99"/>
     <w:semiHidden/>
     <w:unhideWhenUsed/>
@@ -2770,10 +3225,10 @@
       <w:spacing w:after="0" w:line="240" w:lineRule="auto"/>
     </w:pPr>
   </w:style>
-  <w:style w:type="character" w:customStyle="1" w:styleId="HeaderChar">
-    <w:name w:val="Header Char"/>
-    <w:basedOn w:val="DefaultParagraphFont"/>
-    <w:link w:val="Header"/>
+  <w:style w:type="character" w:customStyle="1" w:styleId="En-tteCar">
+    <w:name w:val="En-tête Car"/>
+    <w:basedOn w:val="Policepardfaut"/>
+    <w:link w:val="En-tte"/>
     <w:uiPriority w:val="99"/>
     <w:semiHidden/>
     <w:rsid w:val="00782ADE"/>
@@ -2782,10 +3237,10 @@
       <w:sz w:val="20"/>
     </w:rPr>
   </w:style>
-  <w:style w:type="paragraph" w:styleId="Footer">
+  <w:style w:type="paragraph" w:styleId="Pieddepage">
     <w:name w:val="footer"/>
     <w:basedOn w:val="Normal"/>
-    <w:link w:val="FooterChar"/>
+    <w:link w:val="PieddepageCar"/>
     <w:uiPriority w:val="99"/>
     <w:semiHidden/>
     <w:unhideWhenUsed/>
@@ -2798,10 +3253,10 @@
       <w:spacing w:after="0" w:line="240" w:lineRule="auto"/>
     </w:pPr>
   </w:style>
-  <w:style w:type="character" w:customStyle="1" w:styleId="FooterChar">
-    <w:name w:val="Footer Char"/>
-    <w:basedOn w:val="DefaultParagraphFont"/>
-    <w:link w:val="Footer"/>
+  <w:style w:type="character" w:customStyle="1" w:styleId="PieddepageCar">
+    <w:name w:val="Pied de page Car"/>
+    <w:basedOn w:val="Policepardfaut"/>
+    <w:link w:val="Pieddepage"/>
     <w:uiPriority w:val="99"/>
     <w:semiHidden/>
     <w:rsid w:val="00782ADE"/>
@@ -2810,10 +3265,10 @@
       <w:sz w:val="20"/>
     </w:rPr>
   </w:style>
-  <w:style w:type="paragraph" w:styleId="BalloonText">
+  <w:style w:type="paragraph" w:styleId="Textedebulles">
     <w:name w:val="Balloon Text"/>
     <w:basedOn w:val="Normal"/>
-    <w:link w:val="BalloonTextChar"/>
+    <w:link w:val="TextedebullesCar"/>
     <w:uiPriority w:val="99"/>
     <w:semiHidden/>
     <w:unhideWhenUsed/>
@@ -2827,10 +3282,10 @@
       <w:szCs w:val="16"/>
     </w:rPr>
   </w:style>
-  <w:style w:type="character" w:customStyle="1" w:styleId="BalloonTextChar">
-    <w:name w:val="Balloon Text Char"/>
-    <w:basedOn w:val="DefaultParagraphFont"/>
-    <w:link w:val="BalloonText"/>
+  <w:style w:type="character" w:customStyle="1" w:styleId="TextedebullesCar">
+    <w:name w:val="Texte de bulles Car"/>
+    <w:basedOn w:val="Policepardfaut"/>
+    <w:link w:val="Textedebulles"/>
     <w:uiPriority w:val="99"/>
     <w:semiHidden/>
     <w:rsid w:val="00782ADE"/>
@@ -2839,6 +3294,196 @@
       <w:sz w:val="16"/>
       <w:szCs w:val="16"/>
     </w:rPr>
+  </w:style>
+</w:styles>
+</file>
+
+<file path=word/stylesWithEffects.xml><?xml version="1.0" encoding="utf-8"?>
+<w:styles xmlns:wpc="http://schemas.microsoft.com/office/word/2010/wordprocessingCanvas" xmlns:mc="http://schemas.openxmlformats.org/markup-compatibility/2006" xmlns:o="urn:schemas-microsoft-com:office:office" xmlns:r="http://schemas.openxmlformats.org/officeDocument/2006/relationships" xmlns:m="http://schemas.openxmlformats.org/officeDocument/2006/math" xmlns:v="urn:schemas-microsoft-com:vml" xmlns:wp14="http://schemas.microsoft.com/office/word/2010/wordprocessingDrawing" xmlns:wp="http://schemas.openxmlformats.org/drawingml/2006/wordprocessingDrawing" xmlns:w10="urn:schemas-microsoft-com:office:word" xmlns:w="http://schemas.openxmlformats.org/wordprocessingml/2006/main" xmlns:w14="http://schemas.microsoft.com/office/word/2010/wordml" xmlns:wpg="http://schemas.microsoft.com/office/word/2010/wordprocessingGroup" xmlns:wpi="http://schemas.microsoft.com/office/word/2010/wordprocessingInk" xmlns:wne="http://schemas.microsoft.com/office/word/2006/wordml" xmlns:wps="http://schemas.microsoft.com/office/word/2010/wordprocessingShape" mc:Ignorable="w14 wp14">
+  <w:docDefaults>
+    <w:rPrDefault>
+      <w:rPr>
+        <w:rFonts w:asciiTheme="minorHAnsi" w:eastAsiaTheme="minorEastAsia" w:hAnsiTheme="minorHAnsi" w:cstheme="minorBidi"/>
+        <w:sz w:val="22"/>
+        <w:szCs w:val="22"/>
+        <w:lang w:val="fr-CH" w:eastAsia="fr-CH" w:bidi="ar-SA"/>
+      </w:rPr>
+    </w:rPrDefault>
+    <w:pPrDefault>
+      <w:pPr>
+        <w:spacing w:after="200" w:line="276" w:lineRule="auto"/>
+      </w:pPr>
+    </w:pPrDefault>
+  </w:docDefaults>
+  <w:latentStyles w:defLockedState="0" w:defUIPriority="99" w:defSemiHidden="1" w:defUnhideWhenUsed="1" w:defQFormat="0" w:count="267">
+    <w:lsdException w:name="Normal" w:semiHidden="0" w:uiPriority="0" w:unhideWhenUsed="0" w:qFormat="1"/>
+    <w:lsdException w:name="heading 1" w:semiHidden="0" w:uiPriority="9" w:unhideWhenUsed="0" w:qFormat="1"/>
+    <w:lsdException w:name="heading 2" w:uiPriority="9" w:qFormat="1"/>
+    <w:lsdException w:name="heading 3" w:uiPriority="9" w:qFormat="1"/>
+    <w:lsdException w:name="heading 4" w:uiPriority="9" w:qFormat="1"/>
+    <w:lsdException w:name="heading 5" w:uiPriority="9" w:qFormat="1"/>
+    <w:lsdException w:name="heading 6" w:uiPriority="9" w:qFormat="1"/>
+    <w:lsdException w:name="heading 7" w:uiPriority="9" w:qFormat="1"/>
+    <w:lsdException w:name="heading 8" w:uiPriority="9" w:qFormat="1"/>
+    <w:lsdException w:name="heading 9" w:uiPriority="9" w:qFormat="1"/>
+    <w:lsdException w:name="toc 1" w:uiPriority="39"/>
+    <w:lsdException w:name="toc 2" w:uiPriority="39"/>
+    <w:lsdException w:name="toc 3" w:uiPriority="39"/>
+    <w:lsdException w:name="toc 4" w:uiPriority="39"/>
+    <w:lsdException w:name="toc 5" w:uiPriority="39"/>
+    <w:lsdException w:name="toc 6" w:uiPriority="39"/>
+    <w:lsdException w:name="toc 7" w:uiPriority="39"/>
+    <w:lsdException w:name="toc 8" w:uiPriority="39"/>
+    <w:lsdException w:name="toc 9" w:uiPriority="39"/>
+    <w:lsdException w:name="caption" w:uiPriority="35" w:qFormat="1"/>
+    <w:lsdException w:name="Title" w:semiHidden="0" w:uiPriority="10" w:unhideWhenUsed="0" w:qFormat="1"/>
+    <w:lsdException w:name="Default Paragraph Font" w:uiPriority="1"/>
+    <w:lsdException w:name="Subtitle" w:semiHidden="0" w:uiPriority="11" w:unhideWhenUsed="0" w:qFormat="1"/>
+    <w:lsdException w:name="Strong" w:semiHidden="0" w:uiPriority="22" w:unhideWhenUsed="0" w:qFormat="1"/>
+    <w:lsdException w:name="Emphasis" w:semiHidden="0" w:uiPriority="20" w:unhideWhenUsed="0" w:qFormat="1"/>
+    <w:lsdException w:name="Table Grid" w:semiHidden="0" w:uiPriority="59" w:unhideWhenUsed="0"/>
+    <w:lsdException w:name="Placeholder Text" w:unhideWhenUsed="0"/>
+    <w:lsdException w:name="No Spacing" w:semiHidden="0" w:uiPriority="1" w:unhideWhenUsed="0" w:qFormat="1"/>
+    <w:lsdException w:name="Light Shading" w:semiHidden="0" w:uiPriority="60" w:unhideWhenUsed="0"/>
+    <w:lsdException w:name="Light List" w:semiHidden="0" w:uiPriority="61" w:unhideWhenUsed="0"/>
+    <w:lsdException w:name="Light Grid" w:semiHidden="0" w:uiPriority="62" w:unhideWhenUsed="0"/>
+    <w:lsdException w:name="Medium Shading 1" w:semiHidden="0" w:uiPriority="63" w:unhideWhenUsed="0"/>
+    <w:lsdException w:name="Medium Shading 2" w:semiHidden="0" w:uiPriority="64" w:unhideWhenUsed="0"/>
+    <w:lsdException w:name="Medium List 1" w:semiHidden="0" w:uiPriority="65" w:unhideWhenUsed="0"/>
+    <w:lsdException w:name="Medium List 2" w:semiHidden="0" w:uiPriority="66" w:unhideWhenUsed="0"/>
+    <w:lsdException w:name="Medium Grid 1" w:semiHidden="0" w:uiPriority="67" w:unhideWhenUsed="0"/>
+    <w:lsdException w:name="Medium Grid 2" w:semiHidden="0" w:uiPriority="68" w:unhideWhenUsed="0"/>
+    <w:lsdException w:name="Medium Grid 3" w:semiHidden="0" w:uiPriority="69" w:unhideWhenUsed="0"/>
+    <w:lsdException w:name="Dark List" w:semiHidden="0" w:uiPriority="70" w:unhideWhenUsed="0"/>
+    <w:lsdException w:name="Colorful Shading" w:semiHidden="0" w:uiPriority="71" w:unhideWhenUsed="0"/>
+    <w:lsdException w:name="Colorful List" w:semiHidden="0" w:uiPriority="72" w:unhideWhenUsed="0"/>
+    <w:lsdException w:name="Colorful Grid" w:semiHidden="0" w:uiPriority="73" w:unhideWhenUsed="0"/>
+    <w:lsdException w:name="Light Shading Accent 1" w:semiHidden="0" w:uiPriority="60" w:unhideWhenUsed="0"/>
+    <w:lsdException w:name="Light List Accent 1" w:semiHidden="0" w:uiPriority="61" w:unhideWhenUsed="0"/>
+    <w:lsdException w:name="Light Grid Accent 1" w:semiHidden="0" w:uiPriority="62" w:unhideWhenUsed="0"/>
+    <w:lsdException w:name="Medium Shading 1 Accent 1" w:semiHidden="0" w:uiPriority="63" w:unhideWhenUsed="0"/>
+    <w:lsdException w:name="Medium Shading 2 Accent 1" w:semiHidden="0" w:uiPriority="64" w:unhideWhenUsed="0"/>
+    <w:lsdException w:name="Medium List 1 Accent 1" w:semiHidden="0" w:uiPriority="65" w:unhideWhenUsed="0"/>
+    <w:lsdException w:name="Revision" w:unhideWhenUsed="0"/>
+    <w:lsdException w:name="List Paragraph" w:semiHidden="0" w:uiPriority="34" w:unhideWhenUsed="0" w:qFormat="1"/>
+    <w:lsdException w:name="Quote" w:semiHidden="0" w:uiPriority="29" w:unhideWhenUsed="0" w:qFormat="1"/>
+    <w:lsdException w:name="Intense Quote" w:semiHidden="0" w:uiPriority="30" w:unhideWhenUsed="0" w:qFormat="1"/>
+    <w:lsdException w:name="Medium List 2 Accent 1" w:semiHidden="0" w:uiPriority="66" w:unhideWhenUsed="0"/>
+    <w:lsdException w:name="Medium Grid 1 Accent 1" w:semiHidden="0" w:uiPriority="67" w:unhideWhenUsed="0"/>
+    <w:lsdException w:name="Medium Grid 2 Accent 1" w:semiHidden="0" w:uiPriority="68" w:unhideWhenUsed="0"/>
+    <w:lsdException w:name="Medium Grid 3 Accent 1" w:semiHidden="0" w:uiPriority="69" w:unhideWhenUsed="0"/>
+    <w:lsdException w:name="Dark List Accent 1" w:semiHidden="0" w:uiPriority="70" w:unhideWhenUsed="0"/>
+    <w:lsdException w:name="Colorful Shading Accent 1" w:semiHidden="0" w:uiPriority="71" w:unhideWhenUsed="0"/>
+    <w:lsdException w:name="Colorful List Accent 1" w:semiHidden="0" w:uiPriority="72" w:unhideWhenUsed="0"/>
+    <w:lsdException w:name="Colorful Grid Accent 1" w:semiHidden="0" w:uiPriority="73" w:unhideWhenUsed="0"/>
+    <w:lsdException w:name="Light Shading Accent 2" w:semiHidden="0" w:uiPriority="60" w:unhideWhenUsed="0"/>
+    <w:lsdException w:name="Light List Accent 2" w:semiHidden="0" w:uiPriority="61" w:unhideWhenUsed="0"/>
+    <w:lsdException w:name="Light Grid Accent 2" w:semiHidden="0" w:uiPriority="62" w:unhideWhenUsed="0"/>
+    <w:lsdException w:name="Medium Shading 1 Accent 2" w:semiHidden="0" w:uiPriority="63" w:unhideWhenUsed="0"/>
+    <w:lsdException w:name="Medium Shading 2 Accent 2" w:semiHidden="0" w:uiPriority="64" w:unhideWhenUsed="0"/>
+    <w:lsdException w:name="Medium List 1 Accent 2" w:semiHidden="0" w:uiPriority="65" w:unhideWhenUsed="0"/>
+    <w:lsdException w:name="Medium List 2 Accent 2" w:semiHidden="0" w:uiPriority="66" w:unhideWhenUsed="0"/>
+    <w:lsdException w:name="Medium Grid 1 Accent 2" w:semiHidden="0" w:uiPriority="67" w:unhideWhenUsed="0"/>
+    <w:lsdException w:name="Medium Grid 2 Accent 2" w:semiHidden="0" w:uiPriority="68" w:unhideWhenUsed="0"/>
+    <w:lsdException w:name="Medium Grid 3 Accent 2" w:semiHidden="0" w:uiPriority="69" w:unhideWhenUsed="0"/>
+    <w:lsdException w:name="Dark List Accent 2" w:semiHidden="0" w:uiPriority="70" w:unhideWhenUsed="0"/>
+    <w:lsdException w:name="Colorful Shading Accent 2" w:semiHidden="0" w:uiPriority="71" w:unhideWhenUsed="0"/>
+    <w:lsdException w:name="Colorful List Accent 2" w:semiHidden="0" w:uiPriority="72" w:unhideWhenUsed="0"/>
+    <w:lsdException w:name="Colorful Grid Accent 2" w:semiHidden="0" w:uiPriority="73" w:unhideWhenUsed="0"/>
+    <w:lsdException w:name="Light Shading Accent 3" w:semiHidden="0" w:uiPriority="60" w:unhideWhenUsed="0"/>
+    <w:lsdException w:name="Light List Accent 3" w:semiHidden="0" w:uiPriority="61" w:unhideWhenUsed="0"/>
+    <w:lsdException w:name="Light Grid Accent 3" w:semiHidden="0" w:uiPriority="62" w:unhideWhenUsed="0"/>
+    <w:lsdException w:name="Medium Shading 1 Accent 3" w:semiHidden="0" w:uiPriority="63" w:unhideWhenUsed="0"/>
+    <w:lsdException w:name="Medium Shading 2 Accent 3" w:semiHidden="0" w:uiPriority="64" w:unhideWhenUsed="0"/>
+    <w:lsdException w:name="Medium List 1 Accent 3" w:semiHidden="0" w:uiPriority="65" w:unhideWhenUsed="0"/>
+    <w:lsdException w:name="Medium List 2 Accent 3" w:semiHidden="0" w:uiPriority="66" w:unhideWhenUsed="0"/>
+    <w:lsdException w:name="Medium Grid 1 Accent 3" w:semiHidden="0" w:uiPriority="67" w:unhideWhenUsed="0"/>
+    <w:lsdException w:name="Medium Grid 2 Accent 3" w:semiHidden="0" w:uiPriority="68" w:unhideWhenUsed="0"/>
+    <w:lsdException w:name="Medium Grid 3 Accent 3" w:semiHidden="0" w:uiPriority="69" w:unhideWhenUsed="0"/>
+    <w:lsdException w:name="Dark List Accent 3" w:semiHidden="0" w:uiPriority="70" w:unhideWhenUsed="0"/>
+    <w:lsdException w:name="Colorful Shading Accent 3" w:semiHidden="0" w:uiPriority="71" w:unhideWhenUsed="0"/>
+    <w:lsdException w:name="Colorful List Accent 3" w:semiHidden="0" w:uiPriority="72" w:unhideWhenUsed="0"/>
+    <w:lsdException w:name="Colorful Grid Accent 3" w:semiHidden="0" w:uiPriority="73" w:unhideWhenUsed="0"/>
+    <w:lsdException w:name="Light Shading Accent 4" w:semiHidden="0" w:uiPriority="60" w:unhideWhenUsed="0"/>
+    <w:lsdException w:name="Light List Accent 4" w:semiHidden="0" w:uiPriority="61" w:unhideWhenUsed="0"/>
+    <w:lsdException w:name="Light Grid Accent 4" w:semiHidden="0" w:uiPriority="62" w:unhideWhenUsed="0"/>
+    <w:lsdException w:name="Medium Shading 1 Accent 4" w:semiHidden="0" w:uiPriority="63" w:unhideWhenUsed="0"/>
+    <w:lsdException w:name="Medium Shading 2 Accent 4" w:semiHidden="0" w:uiPriority="64" w:unhideWhenUsed="0"/>
+    <w:lsdException w:name="Medium List 1 Accent 4" w:semiHidden="0" w:uiPriority="65" w:unhideWhenUsed="0"/>
+    <w:lsdException w:name="Medium List 2 Accent 4" w:semiHidden="0" w:uiPriority="66" w:unhideWhenUsed="0"/>
+    <w:lsdException w:name="Medium Grid 1 Accent 4" w:semiHidden="0" w:uiPriority="67" w:unhideWhenUsed="0"/>
+    <w:lsdException w:name="Medium Grid 2 Accent 4" w:semiHidden="0" w:uiPriority="68" w:unhideWhenUsed="0"/>
+    <w:lsdException w:name="Medium Grid 3 Accent 4" w:semiHidden="0" w:uiPriority="69" w:unhideWhenUsed="0"/>
+    <w:lsdException w:name="Dark List Accent 4" w:semiHidden="0" w:uiPriority="70" w:unhideWhenUsed="0"/>
+    <w:lsdException w:name="Colorful Shading Accent 4" w:semiHidden="0" w:uiPriority="71" w:unhideWhenUsed="0"/>
+    <w:lsdException w:name="Colorful List Accent 4" w:semiHidden="0" w:uiPriority="72" w:unhideWhenUsed="0"/>
+    <w:lsdException w:name="Colorful Grid Accent 4" w:semiHidden="0" w:uiPriority="73" w:unhideWhenUsed="0"/>
+    <w:lsdException w:name="Light Shading Accent 5" w:semiHidden="0" w:uiPriority="60" w:unhideWhenUsed="0"/>
+    <w:lsdException w:name="Light List Accent 5" w:semiHidden="0" w:uiPriority="61" w:unhideWhenUsed="0"/>
+    <w:lsdException w:name="Light Grid Accent 5" w:semiHidden="0" w:uiPriority="62" w:unhideWhenUsed="0"/>
+    <w:lsdException w:name="Medium Shading 1 Accent 5" w:semiHidden="0" w:uiPriority="63" w:unhideWhenUsed="0"/>
+    <w:lsdException w:name="Medium Shading 2 Accent 5" w:semiHidden="0" w:uiPriority="64" w:unhideWhenUsed="0"/>
+    <w:lsdException w:name="Medium List 1 Accent 5" w:semiHidden="0" w:uiPriority="65" w:unhideWhenUsed="0"/>
+    <w:lsdException w:name="Medium List 2 Accent 5" w:semiHidden="0" w:uiPriority="66" w:unhideWhenUsed="0"/>
+    <w:lsdException w:name="Medium Grid 1 Accent 5" w:semiHidden="0" w:uiPriority="67" w:unhideWhenUsed="0"/>
+    <w:lsdException w:name="Medium Grid 2 Accent 5" w:semiHidden="0" w:uiPriority="68" w:unhideWhenUsed="0"/>
+    <w:lsdException w:name="Medium Grid 3 Accent 5" w:semiHidden="0" w:uiPriority="69" w:unhideWhenUsed="0"/>
+    <w:lsdException w:name="Dark List Accent 5" w:semiHidden="0" w:uiPriority="70" w:unhideWhenUsed="0"/>
+    <w:lsdException w:name="Colorful Shading Accent 5" w:semiHidden="0" w:uiPriority="71" w:unhideWhenUsed="0"/>
+    <w:lsdException w:name="Colorful List Accent 5" w:semiHidden="0" w:uiPriority="72" w:unhideWhenUsed="0"/>
+    <w:lsdException w:name="Colorful Grid Accent 5" w:semiHidden="0" w:uiPriority="73" w:unhideWhenUsed="0"/>
+    <w:lsdException w:name="Light Shading Accent 6" w:semiHidden="0" w:uiPriority="60" w:unhideWhenUsed="0"/>
+    <w:lsdException w:name="Light List Accent 6" w:semiHidden="0" w:uiPriority="61" w:unhideWhenUsed="0"/>
+    <w:lsdException w:name="Light Grid Accent 6" w:semiHidden="0" w:uiPriority="62" w:unhideWhenUsed="0"/>
+    <w:lsdException w:name="Medium Shading 1 Accent 6" w:semiHidden="0" w:uiPriority="63" w:unhideWhenUsed="0"/>
+    <w:lsdException w:name="Medium Shading 2 Accent 6" w:semiHidden="0" w:uiPriority="64" w:unhideWhenUsed="0"/>
+    <w:lsdException w:name="Medium List 1 Accent 6" w:semiHidden="0" w:uiPriority="65" w:unhideWhenUsed="0"/>
+    <w:lsdException w:name="Medium List 2 Accent 6" w:semiHidden="0" w:uiPriority="66" w:unhideWhenUsed="0"/>
+    <w:lsdException w:name="Medium Grid 1 Accent 6" w:semiHidden="0" w:uiPriority="67" w:unhideWhenUsed="0"/>
+    <w:lsdException w:name="Medium Grid 2 Accent 6" w:semiHidden="0" w:uiPriority="68" w:unhideWhenUsed="0"/>
+    <w:lsdException w:name="Medium Grid 3 Accent 6" w:semiHidden="0" w:uiPriority="69" w:unhideWhenUsed="0"/>
+    <w:lsdException w:name="Dark List Accent 6" w:semiHidden="0" w:uiPriority="70" w:unhideWhenUsed="0"/>
+    <w:lsdException w:name="Colorful Shading Accent 6" w:semiHidden="0" w:uiPriority="71" w:unhideWhenUsed="0"/>
+    <w:lsdException w:name="Colorful List Accent 6" w:semiHidden="0" w:uiPriority="72" w:unhideWhenUsed="0"/>
+    <w:lsdException w:name="Colorful Grid Accent 6" w:semiHidden="0" w:uiPriority="73" w:unhideWhenUsed="0"/>
+    <w:lsdException w:name="Subtle Emphasis" w:semiHidden="0" w:uiPriority="19" w:unhideWhenUsed="0" w:qFormat="1"/>
+    <w:lsdException w:name="Intense Emphasis" w:semiHidden="0" w:uiPriority="21" w:unhideWhenUsed="0" w:qFormat="1"/>
+    <w:lsdException w:name="Subtle Reference" w:semiHidden="0" w:uiPriority="31" w:unhideWhenUsed="0" w:qFormat="1"/>
+    <w:lsdException w:name="Intense Reference" w:semiHidden="0" w:uiPriority="32" w:unhideWhenUsed="0" w:qFormat="1"/>
+    <w:lsdException w:name="Book Title" w:semiHidden="0" w:uiPriority="33" w:unhideWhenUsed="0" w:qFormat="1"/>
+    <w:lsdException w:name="Bibliography" w:uiPriority="37"/>
+    <w:lsdException w:name="TOC Heading" w:uiPriority="39" w:qFormat="1"/>
+  </w:latentStyles>
+  <w:style w:type="paragraph" w:default="1" w:styleId="Normal">
+    <w:name w:val="Normal"/>
+    <w:qFormat/>
+  </w:style>
+  <w:style w:type="character" w:default="1" w:styleId="Policepardfaut">
+    <w:name w:val="Default Paragraph Font"/>
+    <w:uiPriority w:val="1"/>
+    <w:semiHidden/>
+    <w:unhideWhenUsed/>
+  </w:style>
+  <w:style w:type="table" w:default="1" w:styleId="TableauNormal">
+    <w:name w:val="Normal Table"/>
+    <w:uiPriority w:val="99"/>
+    <w:semiHidden/>
+    <w:unhideWhenUsed/>
+    <w:tblPr>
+      <w:tblInd w:w="0" w:type="dxa"/>
+      <w:tblCellMar>
+        <w:top w:w="0" w:type="dxa"/>
+        <w:left w:w="108" w:type="dxa"/>
+        <w:bottom w:w="0" w:type="dxa"/>
+        <w:right w:w="108" w:type="dxa"/>
+      </w:tblCellMar>
+    </w:tblPr>
+  </w:style>
+  <w:style w:type="numbering" w:default="1" w:styleId="Aucuneliste">
+    <w:name w:val="No List"/>
+    <w:uiPriority w:val="99"/>
+    <w:semiHidden/>
+    <w:unhideWhenUsed/>
   </w:style>
 </w:styles>
 </file>
